--- a/Deep Learning Lab Assignment 3/Documentation/Deep Learning Lab Assignment 3.docx
+++ b/Deep Learning Lab Assignment 3/Documentation/Deep Learning Lab Assignment 3.docx
@@ -683,7 +683,15 @@
         <w:rPr>
           <w:rFonts w:cs="Courier"/>
         </w:rPr>
-        <w:t>Performing CNN operations on data</w:t>
+        <w:t xml:space="preserve">Performing CNN, RNN and LSTM </w:t>
+      </w:r>
+      <w:bookmarkStart w:id="0" w:name="_GoBack"/>
+      <w:bookmarkEnd w:id="0"/>
+      <w:r>
+        <w:rPr>
+          <w:rFonts w:cs="Courier"/>
+        </w:rPr>
+        <w:t>operations on data</w:t>
       </w:r>
     </w:p>
     <w:p>
@@ -1078,10 +1086,7 @@
       </w:pPr>
       <w:r>
         <w:lastRenderedPageBreak/>
-        <w:t>Text Classification using RNN</w:t>
-      </w:r>
-      <w:r>
-        <w:t>:</w:t>
+        <w:t>Text Classification using RNN:</w:t>
       </w:r>
     </w:p>
     <w:p/>
@@ -1146,10 +1151,7 @@
       </w:pPr>
       <w:r>
         <w:lastRenderedPageBreak/>
-        <w:t>Text Classification using LSTM</w:t>
-      </w:r>
-      <w:r>
-        <w:t>:</w:t>
+        <w:t>Text Classification using LSTM:</w:t>
       </w:r>
     </w:p>
     <w:p/>
@@ -1239,10 +1241,7 @@
         </w:drawing>
       </w:r>
     </w:p>
-    <w:p>
-      <w:bookmarkStart w:id="0" w:name="_GoBack"/>
-      <w:bookmarkEnd w:id="0"/>
-    </w:p>
+    <w:p/>
     <w:p>
       <w:r>
         <w:lastRenderedPageBreak/>
@@ -2446,10 +2445,6 @@
     <w:lsdException w:name="Book Title" w:uiPriority="33" w:qFormat="1"/>
     <w:lsdException w:name="Bibliography" w:semiHidden="1" w:uiPriority="37" w:unhideWhenUsed="1"/>
     <w:lsdException w:name="TOC Heading" w:semiHidden="1" w:uiPriority="39" w:unhideWhenUsed="1" w:qFormat="1"/>
-    <w:lsdException w:name="Grid Table Light" w:semiHidden="1" w:unhideWhenUsed="1"/>
-    <w:lsdException w:name="Grid Table 1 Light" w:semiHidden="1" w:unhideWhenUsed="1"/>
-    <w:lsdException w:name="Grid Table 2" w:semiHidden="1" w:unhideWhenUsed="1"/>
-    <w:lsdException w:name="Grid Table 3" w:semiHidden="1" w:unhideWhenUsed="1"/>
     <w:lsdException w:name="Grid Table 4" w:uiPriority="49"/>
     <w:lsdException w:name="Grid Table 5 Dark" w:uiPriority="50"/>
     <w:lsdException w:name="Grid Table 6 Colorful" w:uiPriority="51"/>
